--- a/unit_03-links_images_video.docx
+++ b/unit_03-links_images_video.docx
@@ -129,6 +129,11 @@
       </w:r>
     </w:p>
     <w:p>
+      <w:r>
+        <w:rPr>
+          <w:noProof/>
+        </w:rPr>
+      </w:r>
       <w:r>
         <w:rPr>
           <w:noProof/>
@@ -156,7 +161,7 @@
           <v:shape id="_x0000_i1025" type="#_x0000_t75" alt="" style="width:319.7pt;height:239.75pt;mso-width-percent:0;mso-height-percent:0;mso-width-percent:0;mso-height-percent:0" o:ole="">
             <v:imagedata r:id="rId6" o:title=""/>
           </v:shape>
-          <o:OLEObject Type="Embed" ProgID="Unknown" ShapeID="_x0000_i1025" DrawAspect="Content" ObjectID="_1819025302" r:id="rId7"/>
+          <o:OLEObject Type="Embed" ProgID="Unknown" ShapeID="_x0000_i1025" DrawAspect="Content" ObjectID="_1819029704" r:id="rId7"/>
         </w:object>
       </w:r>
     </w:p>
@@ -410,6 +415,9 @@
       <w:pPr>
         <w:pStyle w:val="ListParagraph"/>
       </w:pPr>
+      <w:r>
+        <w:t>..//lab02/contact.html</w:t>
+      </w:r>
     </w:p>
     <w:p>
       <w:pPr>
@@ -431,22 +439,29 @@
     <w:p>
       <w:pPr>
         <w:pStyle w:val="ListParagraph"/>
-        <w:numPr>
-          <w:ilvl w:val="0"/>
-          <w:numId w:val="18"/>
-        </w:numPr>
-      </w:pPr>
-      <w:r>
-        <w:t>Imagine there was an index.html file in the ist263 folder.  Write the relative path from the bio.html file to the index.html file.</w:t>
-      </w:r>
-    </w:p>
-    <w:p>
-      <w:pPr>
-        <w:pStyle w:val="Heading2"/>
-      </w:pPr>
-      <w:r>
-        <w:t>Setup</w:t>
-      </w:r>
+      </w:pPr>
+      <w:r>
+        <w:t>..//</w:t>
+      </w:r>
+      <w:r>
+        <w:t>images2</w:t>
+      </w:r>
+      <w:r>
+        <w:t>/</w:t>
+      </w:r>
+      <w:r>
+        <w:t>logo.gif</w:t>
+      </w:r>
+    </w:p>
+    <w:p>
+      <w:pPr>
+        <w:pStyle w:val="ListParagraph"/>
+      </w:pPr>
+    </w:p>
+    <w:p>
+      <w:pPr>
+        <w:pStyle w:val="ListParagraph"/>
+      </w:pPr>
     </w:p>
     <w:p>
       <w:pPr>
@@ -457,7 +472,29 @@
         </w:numPr>
       </w:pPr>
       <w:r>
-        <w:t>Create a new page with the required HTML tags.  If you forgot how to do this, refer to lab 1.  The title of your page should be "Contact".</w:t>
+        <w:t>Imagine there was an index.html file in the ist263 folder.  Write the relative path from the bio.html file to the index.html file.</w:t>
+      </w:r>
+    </w:p>
+    <w:p>
+      <w:pPr>
+        <w:pStyle w:val="ListParagraph"/>
+      </w:pPr>
+      <w:r>
+        <w:t>..//</w:t>
+      </w:r>
+      <w:r>
+        <w:t>ist263/</w:t>
+      </w:r>
+      <w:r>
+        <w:t>index.html</w:t>
+      </w:r>
+    </w:p>
+    <w:p>
+      <w:pPr>
+        <w:pStyle w:val="Heading2"/>
+      </w:pPr>
+      <w:r>
+        <w:t>Setup</w:t>
       </w:r>
     </w:p>
     <w:p>
@@ -469,13 +506,7 @@
         </w:numPr>
       </w:pPr>
       <w:r>
-        <w:t xml:space="preserve">Create a new folder inside your </w:t>
-      </w:r>
-      <w:r>
-        <w:t>GitHub</w:t>
-      </w:r>
-      <w:r>
-        <w:t xml:space="preserve"> folder called lab03</w:t>
+        <w:t>Create a new page with the required HTML tags.  If you forgot how to do this, refer to lab 1.  The title of your page should be "Contact".</w:t>
       </w:r>
     </w:p>
     <w:p>
@@ -487,6 +518,24 @@
         </w:numPr>
       </w:pPr>
       <w:r>
+        <w:t xml:space="preserve">Create a new folder inside your </w:t>
+      </w:r>
+      <w:r>
+        <w:t>GitHub</w:t>
+      </w:r>
+      <w:r>
+        <w:t xml:space="preserve"> folder called lab03</w:t>
+      </w:r>
+    </w:p>
+    <w:p>
+      <w:pPr>
+        <w:pStyle w:val="ListParagraph"/>
+        <w:numPr>
+          <w:ilvl w:val="0"/>
+          <w:numId w:val="18"/>
+        </w:numPr>
+      </w:pPr>
+      <w:r>
         <w:t>Save your new page there as contact.html</w:t>
       </w:r>
     </w:p>
@@ -500,6 +549,7 @@
     </w:p>
     <w:p>
       <w:r>
+        <w:lastRenderedPageBreak/>
         <w:t>A basic link tag looks like this &lt;a&gt;text&lt;/a&gt;.  That tag is useless without</w:t>
       </w:r>
       <w:r>
@@ -540,7 +590,7 @@
           <wp:inline distT="0" distB="0" distL="0" distR="0" wp14:anchorId="20B5FF8D" wp14:editId="011999B8">
             <wp:extent cx="4067175" cy="180975"/>
             <wp:effectExtent l="0" t="0" r="9525" b="9525"/>
-            <wp:docPr id="3" name="Picture 2"/>
+            <wp:docPr id="3" name="Picture 3"/>
             <wp:cNvGraphicFramePr>
               <a:graphicFrameLocks xmlns:a="http://schemas.openxmlformats.org/drawingml/2006/main" noChangeAspect="1"/>
             </wp:cNvGraphicFramePr>
@@ -575,7 +625,6 @@
     </w:p>
     <w:p>
       <w:r>
-        <w:lastRenderedPageBreak/>
         <w:t xml:space="preserve">I've added a second attribute into the tag, target="_blank".  The target attribute specifies where you should open a link.  Default is to open it in the same browser window as the link.  </w:t>
       </w:r>
       <w:r>
@@ -601,7 +650,19 @@
           <w:rPr>
             <w:rStyle w:val="Hyperlink"/>
           </w:rPr>
-          <w:t>https://www.w3schools.com/tags/att_a_target.asp</w:t>
+          <w:t>https://www.w3schools.com/tags/att_a_target</w:t>
+        </w:r>
+        <w:r>
+          <w:rPr>
+            <w:rStyle w:val="Hyperlink"/>
+          </w:rPr>
+          <w:t>.</w:t>
+        </w:r>
+        <w:r>
+          <w:rPr>
+            <w:rStyle w:val="Hyperlink"/>
+          </w:rPr>
+          <w:t>asp</w:t>
         </w:r>
       </w:hyperlink>
       <w:r>
@@ -722,7 +783,7 @@
           <wp:inline distT="0" distB="0" distL="0" distR="0" wp14:anchorId="38AD0C4E" wp14:editId="61BDCC8C">
             <wp:extent cx="3790950" cy="200025"/>
             <wp:effectExtent l="0" t="0" r="0" b="9525"/>
-            <wp:docPr id="1" name="Picture 3"/>
+            <wp:docPr id="1" name="Picture 1"/>
             <wp:cNvGraphicFramePr>
               <a:graphicFrameLocks xmlns:a="http://schemas.openxmlformats.org/drawingml/2006/main" noChangeAspect="1"/>
             </wp:cNvGraphicFramePr>
@@ -799,7 +860,11 @@
         <w:t xml:space="preserve"> repository</w:t>
       </w:r>
       <w:r>
-        <w:t xml:space="preserve"> folder, create a folder called "images".</w:t>
+        <w:t xml:space="preserve"> folder, </w:t>
+      </w:r>
+      <w:r>
+        <w:lastRenderedPageBreak/>
+        <w:t>create a folder called "images".</w:t>
       </w:r>
       <w:r>
         <w:t xml:space="preserve">  Don't create this folder inside the lab03 folder.  We are going to be using the images folder a lot moving forward for different labs.</w:t>
@@ -824,15 +889,23 @@
           <w:rPr>
             <w:rStyle w:val="Hyperlink"/>
           </w:rPr>
-          <w:t>https://brand.linkedin.com/downloads</w:t>
+          <w:t>https://brand.linkedin.com/dow</w:t>
+        </w:r>
+        <w:r>
+          <w:rPr>
+            <w:rStyle w:val="Hyperlink"/>
+          </w:rPr>
+          <w:t>n</w:t>
+        </w:r>
+        <w:r>
+          <w:rPr>
+            <w:rStyle w:val="Hyperlink"/>
+          </w:rPr>
+          <w:t>loads</w:t>
         </w:r>
       </w:hyperlink>
       <w:r>
-        <w:t xml:space="preserve">.  Read the use requirements to make sure you </w:t>
-      </w:r>
-      <w:r>
-        <w:lastRenderedPageBreak/>
-        <w:t xml:space="preserve">are following LinkedIn's rules.   </w:t>
+        <w:t xml:space="preserve">.  Read the use requirements to make sure you are following LinkedIn's rules.   </w:t>
       </w:r>
       <w:r>
         <w:br/>
@@ -940,7 +1013,19 @@
           <w:rPr>
             <w:rStyle w:val="Hyperlink"/>
           </w:rPr>
-          <w:t>Google maps</w:t>
+          <w:t>Google ma</w:t>
+        </w:r>
+        <w:r>
+          <w:rPr>
+            <w:rStyle w:val="Hyperlink"/>
+          </w:rPr>
+          <w:t>p</w:t>
+        </w:r>
+        <w:r>
+          <w:rPr>
+            <w:rStyle w:val="Hyperlink"/>
+          </w:rPr>
+          <w:t>s</w:t>
         </w:r>
       </w:hyperlink>
       <w:r>
@@ -1008,7 +1093,7 @@
           <wp:inline distT="0" distB="0" distL="0" distR="0" wp14:anchorId="1485E570" wp14:editId="18865AB9">
             <wp:extent cx="5677417" cy="7286625"/>
             <wp:effectExtent l="0" t="0" r="0" b="0"/>
-            <wp:docPr id="2" name="Picture 4"/>
+            <wp:docPr id="2" name="Picture 2"/>
             <wp:cNvGraphicFramePr>
               <a:graphicFrameLocks xmlns:a="http://schemas.openxmlformats.org/drawingml/2006/main" noChangeAspect="1"/>
             </wp:cNvGraphicFramePr>
@@ -1067,7 +1152,19 @@
           <w:rPr>
             <w:rStyle w:val="Hyperlink"/>
           </w:rPr>
-          <w:t>https://validator.w3.org/nu</w:t>
+          <w:t>https://val</w:t>
+        </w:r>
+        <w:r>
+          <w:rPr>
+            <w:rStyle w:val="Hyperlink"/>
+          </w:rPr>
+          <w:t>i</w:t>
+        </w:r>
+        <w:r>
+          <w:rPr>
+            <w:rStyle w:val="Hyperlink"/>
+          </w:rPr>
+          <w:t>dator.w3.org/nu</w:t>
         </w:r>
       </w:hyperlink>
       <w:r>
